--- a/api/COSHH_Ticks_Template.docx
+++ b/api/COSHH_Ticks_Template.docx
@@ -37,7 +37,7 @@
           <w:p>
             <w:pPr>
               <w:rPr>
-                <w:rFonts w:cstheme="minorHAnsi" w:hint="eastAsia"/>
+                <w:rFonts w:cstheme="minorHAnsi"/>
                 <w:sz w:val="16"/>
                 <w:szCs w:val="16"/>
                 <w:lang w:eastAsia="zh-CN"/>
@@ -102,7 +102,7 @@
           <w:p>
             <w:pPr>
               <w:rPr>
-                <w:rFonts w:cstheme="minorHAnsi" w:hint="eastAsia"/>
+                <w:rFonts w:cstheme="minorHAnsi"/>
                 <w:sz w:val="16"/>
                 <w:szCs w:val="16"/>
                 <w:lang w:eastAsia="zh-CN"/>
@@ -152,7 +152,7 @@
           <w:p>
             <w:pPr>
               <w:rPr>
-                <w:rFonts w:cstheme="minorHAnsi" w:hint="eastAsia"/>
+                <w:rFonts w:cstheme="minorHAnsi"/>
                 <w:sz w:val="16"/>
                 <w:szCs w:val="16"/>
                 <w:lang w:eastAsia="zh-CN"/>
@@ -200,7 +200,7 @@
           <w:p>
             <w:pPr>
               <w:rPr>
-                <w:rFonts w:cstheme="minorHAnsi" w:hint="eastAsia"/>
+                <w:rFonts w:cstheme="minorHAnsi"/>
                 <w:sz w:val="16"/>
                 <w:szCs w:val="16"/>
                 <w:lang w:eastAsia="zh-CN"/>
@@ -250,7 +250,7 @@
           <w:p>
             <w:pPr>
               <w:rPr>
-                <w:rFonts w:cstheme="minorHAnsi" w:hint="eastAsia"/>
+                <w:rFonts w:cstheme="minorHAnsi"/>
                 <w:sz w:val="16"/>
                 <w:szCs w:val="16"/>
                 <w:lang w:eastAsia="zh-CN"/>
@@ -298,7 +298,7 @@
           <w:p>
             <w:pPr>
               <w:rPr>
-                <w:rFonts w:cstheme="minorHAnsi" w:hint="eastAsia"/>
+                <w:rFonts w:cstheme="minorHAnsi"/>
                 <w:sz w:val="16"/>
                 <w:szCs w:val="16"/>
                 <w:lang w:eastAsia="zh-CN"/>
@@ -475,7 +475,7 @@
           <w:p>
             <w:pPr>
               <w:rPr>
-                <w:rFonts w:cstheme="minorHAnsi" w:hint="eastAsia"/>
+                <w:rFonts w:cstheme="minorHAnsi"/>
                 <w:sz w:val="16"/>
                 <w:szCs w:val="16"/>
                 <w:lang w:eastAsia="zh-CN"/>
@@ -523,7 +523,7 @@
           <w:p>
             <w:pPr>
               <w:rPr>
-                <w:rFonts w:cstheme="minorHAnsi" w:hint="eastAsia"/>
+                <w:rFonts w:cstheme="minorHAnsi"/>
                 <w:sz w:val="16"/>
                 <w:szCs w:val="16"/>
                 <w:lang w:eastAsia="zh-CN"/>
@@ -538,19 +538,19 @@
                 </w:rPr>
                 <w:id w:val="-348950765"/>
                 <w14:checkbox>
-                  <w14:checked w14:val="0"/>
-                  <w14:checkedState w14:val="2612" w14:font="MS Gothic"/>
-                  <w14:uncheckedState w14:val="2610" w14:font="MS Gothic"/>
-                </w14:checkbox>
-              </w:sdtPr>
-              <w:sdtContent>
-                <w:r>
-                  <w:rPr>
-                    <w:rFonts w:ascii="MS Gothic" w:eastAsia="MS Gothic" w:hAnsi="MS Gothic" w:cstheme="minorHAnsi" w:hint="eastAsia"/>
-                    <w:sz w:val="16"/>
-                    <w:szCs w:val="16"/>
-                  </w:rPr>
-                  <w:t>☐</w:t>
+                  <w14:checked w14:val="1"/>
+                  <w14:checkedState w14:val="2612" w14:font="MS Gothic"/>
+                  <w14:uncheckedState w14:val="2610" w14:font="MS Gothic"/>
+                </w14:checkbox>
+              </w:sdtPr>
+              <w:sdtContent>
+                <w:r>
+                  <w:rPr>
+                    <w:rFonts w:ascii="MS Gothic" w:eastAsia="MS Gothic" w:hAnsi="MS Gothic" w:cstheme="minorHAnsi" w:hint="eastAsia"/>
+                    <w:sz w:val="16"/>
+                    <w:szCs w:val="16"/>
+                  </w:rPr>
+                  <w:t>☒</w:t>
                 </w:r>
               </w:sdtContent>
             </w:sdt>
@@ -657,7 +657,7 @@
           <w:p>
             <w:pPr>
               <w:rPr>
-                <w:rFonts w:cstheme="minorHAnsi" w:hint="eastAsia"/>
+                <w:rFonts w:cstheme="minorHAnsi"/>
                 <w:sz w:val="16"/>
                 <w:szCs w:val="16"/>
                 <w:lang w:eastAsia="zh-CN"/>
@@ -789,7 +789,7 @@
           <w:p>
             <w:pPr>
               <w:rPr>
-                <w:rFonts w:cstheme="minorHAnsi" w:hint="eastAsia"/>
+                <w:rFonts w:cstheme="minorHAnsi"/>
                 <w:sz w:val="16"/>
                 <w:szCs w:val="16"/>
                 <w:lang w:eastAsia="zh-CN"/>
@@ -839,7 +839,7 @@
           <w:p>
             <w:pPr>
               <w:rPr>
-                <w:rFonts w:cstheme="minorHAnsi" w:hint="eastAsia"/>
+                <w:rFonts w:cstheme="minorHAnsi"/>
                 <w:sz w:val="16"/>
                 <w:szCs w:val="16"/>
                 <w:lang w:eastAsia="zh-CN"/>
@@ -876,18 +876,8 @@
                 <w:sz w:val="16"/>
                 <w:szCs w:val="16"/>
               </w:rPr>
-              <w:t xml:space="preserve"> </w:t>
-            </w:r>
-            <w:proofErr w:type="spellStart"/>
-            <w:r>
-              <w:rPr>
-                <w:rFonts w:cstheme="minorHAnsi"/>
-                <w:sz w:val="16"/>
-                <w:szCs w:val="16"/>
-              </w:rPr>
-              <w:t>Fumehood</w:t>
-            </w:r>
-            <w:proofErr w:type="spellEnd"/>
+              <w:t xml:space="preserve"> Fumehood</w:t>
+            </w:r>
           </w:p>
         </w:tc>
         <w:tc>
@@ -897,7 +887,7 @@
           <w:p>
             <w:pPr>
               <w:rPr>
-                <w:rFonts w:cstheme="minorHAnsi" w:hint="eastAsia"/>
+                <w:rFonts w:cstheme="minorHAnsi"/>
                 <w:sz w:val="16"/>
                 <w:szCs w:val="16"/>
                 <w:lang w:eastAsia="zh-CN"/>
@@ -934,18 +924,8 @@
                 <w:sz w:val="16"/>
                 <w:szCs w:val="16"/>
               </w:rPr>
-              <w:t xml:space="preserve"> </w:t>
-            </w:r>
-            <w:proofErr w:type="spellStart"/>
-            <w:r>
-              <w:rPr>
-                <w:rFonts w:cstheme="minorHAnsi"/>
-                <w:sz w:val="16"/>
-                <w:szCs w:val="16"/>
-              </w:rPr>
-              <w:t>Fumehood</w:t>
-            </w:r>
-            <w:proofErr w:type="spellEnd"/>
+              <w:t xml:space="preserve"> Fumehood</w:t>
+            </w:r>
           </w:p>
         </w:tc>
       </w:tr>
@@ -957,7 +937,7 @@
           <w:p>
             <w:pPr>
               <w:rPr>
-                <w:rFonts w:cstheme="minorHAnsi" w:hint="eastAsia"/>
+                <w:rFonts w:cstheme="minorHAnsi"/>
                 <w:sz w:val="16"/>
                 <w:szCs w:val="16"/>
                 <w:lang w:eastAsia="zh-CN"/>
@@ -1005,7 +985,7 @@
           <w:p>
             <w:pPr>
               <w:rPr>
-                <w:rFonts w:cstheme="minorHAnsi" w:hint="eastAsia"/>
+                <w:rFonts w:cstheme="minorHAnsi"/>
                 <w:sz w:val="16"/>
                 <w:szCs w:val="16"/>
                 <w:lang w:eastAsia="zh-CN"/>
@@ -1055,7 +1035,7 @@
           <w:p>
             <w:pPr>
               <w:rPr>
-                <w:rFonts w:cstheme="minorHAnsi" w:hint="eastAsia"/>
+                <w:rFonts w:cstheme="minorHAnsi"/>
                 <w:sz w:val="16"/>
                 <w:szCs w:val="16"/>
                 <w:lang w:eastAsia="zh-CN"/>
@@ -1103,7 +1083,7 @@
           <w:p>
             <w:pPr>
               <w:rPr>
-                <w:rFonts w:cstheme="minorHAnsi" w:hint="eastAsia"/>
+                <w:rFonts w:cstheme="minorHAnsi"/>
                 <w:sz w:val="16"/>
                 <w:szCs w:val="16"/>
                 <w:lang w:eastAsia="zh-CN"/>
@@ -1153,7 +1133,7 @@
           <w:p>
             <w:pPr>
               <w:rPr>
-                <w:rFonts w:cstheme="minorHAnsi" w:hint="eastAsia"/>
+                <w:rFonts w:cstheme="minorHAnsi"/>
                 <w:sz w:val="16"/>
                 <w:szCs w:val="16"/>
                 <w:lang w:eastAsia="zh-CN"/>
@@ -1201,7 +1181,7 @@
           <w:p>
             <w:pPr>
               <w:rPr>
-                <w:rFonts w:cstheme="minorHAnsi" w:hint="eastAsia"/>
+                <w:rFonts w:cstheme="minorHAnsi"/>
                 <w:sz w:val="16"/>
                 <w:szCs w:val="16"/>
                 <w:lang w:eastAsia="zh-CN"/>
@@ -1251,7 +1231,7 @@
           <w:p>
             <w:pPr>
               <w:rPr>
-                <w:rFonts w:cstheme="minorHAnsi" w:hint="eastAsia"/>
+                <w:rFonts w:cstheme="minorHAnsi"/>
                 <w:sz w:val="16"/>
                 <w:szCs w:val="16"/>
                 <w:lang w:eastAsia="zh-CN"/>
@@ -1299,7 +1279,7 @@
           <w:p>
             <w:pPr>
               <w:rPr>
-                <w:rFonts w:cstheme="minorHAnsi" w:hint="eastAsia"/>
+                <w:rFonts w:cstheme="minorHAnsi"/>
                 <w:sz w:val="16"/>
                 <w:szCs w:val="16"/>
                 <w:lang w:eastAsia="zh-CN"/>
@@ -1349,7 +1329,7 @@
           <w:p>
             <w:pPr>
               <w:rPr>
-                <w:rFonts w:cstheme="minorHAnsi" w:hint="eastAsia"/>
+                <w:rFonts w:cstheme="minorHAnsi"/>
                 <w:sz w:val="16"/>
                 <w:szCs w:val="16"/>
                 <w:lang w:eastAsia="zh-CN"/>
@@ -1397,7 +1377,7 @@
           <w:p>
             <w:pPr>
               <w:rPr>
-                <w:rFonts w:cstheme="minorHAnsi" w:hint="eastAsia"/>
+                <w:rFonts w:cstheme="minorHAnsi"/>
                 <w:sz w:val="16"/>
                 <w:szCs w:val="16"/>
                 <w:lang w:eastAsia="zh-CN"/>
@@ -1540,7 +1520,6 @@
     <w:p>
       <w:pPr>
         <w:rPr>
-          <w:rFonts w:hint="eastAsia"/>
           <w:lang w:eastAsia="zh-CN"/>
         </w:rPr>
       </w:pPr>
